--- a/page/eb09/s01/2-page-docx/eb09-s01-0116.docx
+++ b/page/eb09/s01/2-page-docx/eb09-s01-0116.docx
@@ -4,7 +4,7 @@
   <w:body>
     <w:p>
       <w:pPr>
-        <w:pStyle w:val="Style2"/>
+        <w:pStyle w:val="Style3"/>
         <w:keepNext w:val="0"/>
         <w:keepLines w:val="0"/>
         <w:widowControl w:val="0"/>
@@ -16,7 +16,8 @@
       </w:pPr>
       <w:r>
         <w:rPr>
-          <w:color w:val="5F543F"/>
+          <w:rFonts w:ascii="Times New Roman" w:eastAsia="Times New Roman" w:hAnsi="Times New Roman" w:cs="Times New Roman"/>
+          <w:color w:val="000000"/>
           <w:spacing w:val="0"/>
           <w:w w:val="100"/>
           <w:position w:val="0"/>
@@ -28,7 +29,7 @@
     </w:p>
     <w:p>
       <w:pPr>
-        <w:pStyle w:val="Style2"/>
+        <w:pStyle w:val="Style3"/>
         <w:keepNext w:val="0"/>
         <w:keepLines w:val="0"/>
         <w:widowControl w:val="0"/>
@@ -40,7 +41,8 @@
       </w:pPr>
       <w:r>
         <w:rPr>
-          <w:color w:val="5F543F"/>
+          <w:rFonts w:ascii="Times New Roman" w:eastAsia="Times New Roman" w:hAnsi="Times New Roman" w:cs="Times New Roman"/>
+          <w:color w:val="000000"/>
           <w:spacing w:val="0"/>
           <w:w w:val="100"/>
           <w:position w:val="0"/>
@@ -56,7 +58,7 @@
     </w:p>
     <w:p>
       <w:pPr>
-        <w:pStyle w:val="Style2"/>
+        <w:pStyle w:val="Style3"/>
         <w:keepNext w:val="0"/>
         <w:keepLines w:val="0"/>
         <w:widowControl w:val="0"/>
@@ -68,7 +70,8 @@
       </w:pPr>
       <w:r>
         <w:rPr>
-          <w:color w:val="5F543F"/>
+          <w:rFonts w:ascii="Times New Roman" w:eastAsia="Times New Roman" w:hAnsi="Times New Roman" w:cs="Times New Roman"/>
+          <w:color w:val="000000"/>
           <w:spacing w:val="0"/>
           <w:w w:val="100"/>
           <w:position w:val="0"/>
@@ -80,7 +83,7 @@
     </w:p>
     <w:p>
       <w:pPr>
-        <w:pStyle w:val="Style2"/>
+        <w:pStyle w:val="Style3"/>
         <w:keepNext w:val="0"/>
         <w:keepLines w:val="0"/>
         <w:widowControl w:val="0"/>
@@ -92,18 +95,20 @@
       </w:pPr>
       <w:r>
         <w:rPr>
-          <w:color w:val="5F543F"/>
-          <w:spacing w:val="0"/>
-          <w:w w:val="100"/>
-          <w:position w:val="0"/>
-          <w:shd w:val="clear" w:color="auto" w:fill="auto"/>
-          <w:lang w:val="en-US" w:eastAsia="en-US" w:bidi="en-US"/>
-        </w:rPr>
-        <w:t>SALT LAKE CITY (originally Great Salt Lake City), a city of the United States, the capital of Utah Territory and the metropolis of Mormonism, stands nearly in 41° N. lat. and 112° W. long., at a height of 4250 feet above the sea, on the brow of a slight decline at the western base of the Wahsatch range, and on the right bank of the Jordan, a stream which flows from Utah Lake into Great Salt Lake.</w:t>
-      </w:r>
-      <w:r>
-        <w:rPr>
-          <w:color w:val="5F543F"/>
+          <w:rFonts w:ascii="Times New Roman" w:eastAsia="Times New Roman" w:hAnsi="Times New Roman" w:cs="Times New Roman"/>
+          <w:color w:val="000000"/>
+          <w:spacing w:val="0"/>
+          <w:w w:val="100"/>
+          <w:position w:val="0"/>
+          <w:shd w:val="clear" w:color="auto" w:fill="auto"/>
+          <w:lang w:val="en-US" w:eastAsia="en-US" w:bidi="en-US"/>
+        </w:rPr>
+        <w:t>SALT LAKE CITY (originally Great Salt Lake City), a city of the United States, the capital of Utah Territory and the metropolis of Mormonism, stands nearly in 41° N. lat. and 112° W. long., at a height of 4250 feet above the sea, on the brow of a slight decline at the western base of the Wahsatch range, and on the right bank of the Jordan, a stream which flows from Utah Lake into Great Salt Lake.@@</w:t>
+      </w:r>
+      <w:r>
+        <w:rPr>
+          <w:rFonts w:ascii="Times New Roman" w:eastAsia="Times New Roman" w:hAnsi="Times New Roman" w:cs="Times New Roman"/>
+          <w:color w:val="000000"/>
           <w:spacing w:val="0"/>
           <w:w w:val="100"/>
           <w:position w:val="0"/>
@@ -115,355 +120,22 @@
       </w:r>
       <w:r>
         <w:rPr>
-          <w:color w:val="5F543F"/>
-          <w:spacing w:val="0"/>
-          <w:w w:val="100"/>
-          <w:position w:val="0"/>
-          <w:shd w:val="clear" w:color="auto" w:fill="auto"/>
-          <w:lang w:val="en-US" w:eastAsia="en-US" w:bidi="en-US"/>
-        </w:rPr>
-        <w:t xml:space="preserve"> By the Utah Central Railroad the city is 36 miles south of Ogden</w:t>
-      </w:r>
-    </w:p>
-    <w:p>
-      <w:pPr>
-        <w:pStyle w:val="Style2"/>
-        <w:keepNext w:val="0"/>
-        <w:keepLines w:val="0"/>
-        <w:widowControl w:val="0"/>
-        <w:shd w:val="clear" w:color="auto" w:fill="auto"/>
-        <w:bidi w:val="0"/>
-        <w:spacing w:line="223" w:lineRule="auto"/>
-        <w:ind w:left="0" w:firstLine="0"/>
-        <w:jc w:val="left"/>
-      </w:pPr>
-      <w:r>
-        <w:rPr>
-          <w:color w:val="5F543F"/>
-          <w:spacing w:val="0"/>
-          <w:w w:val="100"/>
-          <w:position w:val="0"/>
-          <w:shd w:val="clear" w:color="auto" w:fill="auto"/>
-          <w:lang w:val="en-US" w:eastAsia="en-US" w:bidi="en-US"/>
-        </w:rPr>
-        <w:t>Junction on the</w:t>
-      </w:r>
-    </w:p>
-    <w:p>
-      <w:pPr>
-        <w:pStyle w:val="Style2"/>
-        <w:keepNext w:val="0"/>
-        <w:keepLines w:val="0"/>
-        <w:widowControl w:val="0"/>
-        <w:shd w:val="clear" w:color="auto" w:fill="auto"/>
-        <w:bidi w:val="0"/>
-        <w:spacing w:line="223" w:lineRule="auto"/>
-        <w:ind w:left="0" w:firstLine="0"/>
-        <w:jc w:val="left"/>
-      </w:pPr>
-      <w:r>
-        <w:rPr>
-          <w:color w:val="5F543F"/>
-          <w:spacing w:val="0"/>
-          <w:w w:val="100"/>
-          <w:position w:val="0"/>
-          <w:shd w:val="clear" w:color="auto" w:fill="auto"/>
-          <w:lang w:val="en-US" w:eastAsia="en-US" w:bidi="en-US"/>
-        </w:rPr>
-        <w:t>Union and Central</w:t>
-      </w:r>
-    </w:p>
-    <w:p>
-      <w:pPr>
-        <w:pStyle w:val="Style2"/>
-        <w:keepNext w:val="0"/>
-        <w:keepLines w:val="0"/>
-        <w:widowControl w:val="0"/>
-        <w:shd w:val="clear" w:color="auto" w:fill="auto"/>
-        <w:bidi w:val="0"/>
-        <w:spacing w:line="223" w:lineRule="auto"/>
-        <w:ind w:left="0" w:firstLine="0"/>
-        <w:jc w:val="left"/>
-      </w:pPr>
-      <w:r>
-        <w:rPr>
-          <w:color w:val="5F543F"/>
-          <w:spacing w:val="0"/>
-          <w:w w:val="100"/>
-          <w:position w:val="0"/>
-          <w:shd w:val="clear" w:color="auto" w:fill="auto"/>
-          <w:lang w:val="en-US" w:eastAsia="en-US" w:bidi="en-US"/>
-        </w:rPr>
-        <w:t>Pacific Railroad, and</w:t>
-      </w:r>
-    </w:p>
-    <w:p>
-      <w:pPr>
-        <w:pStyle w:val="Style2"/>
-        <w:keepNext w:val="0"/>
-        <w:keepLines w:val="0"/>
-        <w:widowControl w:val="0"/>
-        <w:shd w:val="clear" w:color="auto" w:fill="auto"/>
-        <w:bidi w:val="0"/>
-        <w:spacing w:line="223" w:lineRule="auto"/>
-        <w:ind w:left="0" w:firstLine="0"/>
-        <w:jc w:val="left"/>
-      </w:pPr>
-      <w:r>
-        <w:rPr>
-          <w:color w:val="5F543F"/>
-          <w:spacing w:val="0"/>
-          <w:w w:val="100"/>
-          <w:position w:val="0"/>
-          <w:shd w:val="clear" w:color="auto" w:fill="auto"/>
-          <w:lang w:val="en-US" w:eastAsia="en-US" w:bidi="en-US"/>
-        </w:rPr>
-        <w:t>it is the terminus of</w:t>
-      </w:r>
-    </w:p>
-    <w:p>
-      <w:pPr>
-        <w:pStyle w:val="Style2"/>
-        <w:keepNext w:val="0"/>
-        <w:keepLines w:val="0"/>
-        <w:widowControl w:val="0"/>
-        <w:shd w:val="clear" w:color="auto" w:fill="auto"/>
-        <w:bidi w:val="0"/>
-        <w:spacing w:line="223" w:lineRule="auto"/>
-        <w:ind w:left="0" w:firstLine="0"/>
-        <w:jc w:val="left"/>
-      </w:pPr>
-      <w:r>
-        <w:rPr>
-          <w:color w:val="5F543F"/>
-          <w:spacing w:val="0"/>
-          <w:w w:val="100"/>
-          <w:position w:val="0"/>
-          <w:shd w:val="clear" w:color="auto" w:fill="auto"/>
-          <w:lang w:val="en-US" w:eastAsia="en-US" w:bidi="en-US"/>
-        </w:rPr>
-        <w:t>the Southern and</w:t>
-      </w:r>
-    </w:p>
-    <w:p>
-      <w:pPr>
-        <w:pStyle w:val="Style2"/>
-        <w:keepNext w:val="0"/>
-        <w:keepLines w:val="0"/>
-        <w:widowControl w:val="0"/>
-        <w:shd w:val="clear" w:color="auto" w:fill="auto"/>
-        <w:bidi w:val="0"/>
-        <w:spacing w:line="223" w:lineRule="auto"/>
-        <w:ind w:left="0" w:firstLine="0"/>
-        <w:jc w:val="left"/>
-      </w:pPr>
-      <w:r>
-        <w:rPr>
-          <w:color w:val="5F543F"/>
-          <w:spacing w:val="0"/>
-          <w:w w:val="100"/>
-          <w:position w:val="0"/>
-          <w:shd w:val="clear" w:color="auto" w:fill="auto"/>
-          <w:lang w:val="en-US" w:eastAsia="en-US" w:bidi="en-US"/>
-        </w:rPr>
-        <w:t>Western Utah Rail</w:t>
+          <w:rFonts w:ascii="Times New Roman" w:eastAsia="Times New Roman" w:hAnsi="Times New Roman" w:cs="Times New Roman"/>
+          <w:color w:val="000000"/>
+          <w:spacing w:val="0"/>
+          <w:w w:val="100"/>
+          <w:position w:val="0"/>
+          <w:shd w:val="clear" w:color="auto" w:fill="auto"/>
+          <w:lang w:val="en-US" w:eastAsia="en-US" w:bidi="en-US"/>
+        </w:rPr>
+        <w:t xml:space="preserve"> By the Utah Central Railroad the city is 36 miles south of Ogden Junction on the Union and Central Pacific Railroad, and it is the terminus of the Southern and Western Utah Rail</w:t>
         <w:softHyphen/>
-      </w:r>
-    </w:p>
-    <w:p>
-      <w:pPr>
-        <w:pStyle w:val="Style2"/>
-        <w:keepNext w:val="0"/>
-        <w:keepLines w:val="0"/>
-        <w:widowControl w:val="0"/>
-        <w:shd w:val="clear" w:color="auto" w:fill="auto"/>
-        <w:bidi w:val="0"/>
-        <w:spacing w:line="223" w:lineRule="auto"/>
-        <w:ind w:left="0" w:firstLine="0"/>
-        <w:jc w:val="left"/>
-      </w:pPr>
-      <w:r>
-        <w:rPr>
-          <w:color w:val="5F543F"/>
-          <w:spacing w:val="0"/>
-          <w:w w:val="100"/>
-          <w:position w:val="0"/>
-          <w:shd w:val="clear" w:color="auto" w:fill="auto"/>
-          <w:lang w:val="en-US" w:eastAsia="en-US" w:bidi="en-US"/>
-        </w:rPr>
-        <w:t>roads. The city is</w:t>
-      </w:r>
-    </w:p>
-    <w:p>
-      <w:pPr>
-        <w:pStyle w:val="Style2"/>
-        <w:keepNext w:val="0"/>
-        <w:keepLines w:val="0"/>
-        <w:widowControl w:val="0"/>
-        <w:shd w:val="clear" w:color="auto" w:fill="auto"/>
-        <w:bidi w:val="0"/>
-        <w:spacing w:line="223" w:lineRule="auto"/>
-        <w:ind w:left="0" w:firstLine="0"/>
-        <w:jc w:val="left"/>
-      </w:pPr>
-      <w:r>
-        <w:rPr>
-          <w:color w:val="5F543F"/>
-          <w:spacing w:val="0"/>
-          <w:w w:val="100"/>
-          <w:position w:val="0"/>
-          <w:shd w:val="clear" w:color="auto" w:fill="auto"/>
-          <w:lang w:val="en-US" w:eastAsia="en-US" w:bidi="en-US"/>
-        </w:rPr>
-        <w:t>laid out chessboard</w:t>
-      </w:r>
-    </w:p>
-    <w:p>
-      <w:pPr>
-        <w:pStyle w:val="Style2"/>
-        <w:keepNext w:val="0"/>
-        <w:keepLines w:val="0"/>
-        <w:widowControl w:val="0"/>
-        <w:shd w:val="clear" w:color="auto" w:fill="auto"/>
-        <w:bidi w:val="0"/>
-        <w:spacing w:line="223" w:lineRule="auto"/>
-        <w:ind w:left="0" w:firstLine="0"/>
-        <w:jc w:val="left"/>
-      </w:pPr>
-      <w:r>
-        <w:rPr>
-          <w:color w:val="5F543F"/>
-          <w:spacing w:val="0"/>
-          <w:w w:val="100"/>
-          <w:position w:val="0"/>
-          <w:shd w:val="clear" w:color="auto" w:fill="auto"/>
-          <w:lang w:val="en-US" w:eastAsia="en-US" w:bidi="en-US"/>
-        </w:rPr>
-        <w:t>fashion, with all the</w:t>
-      </w:r>
-    </w:p>
-    <w:p>
-      <w:pPr>
-        <w:pStyle w:val="Style2"/>
-        <w:keepNext w:val="0"/>
-        <w:keepLines w:val="0"/>
-        <w:widowControl w:val="0"/>
-        <w:shd w:val="clear" w:color="auto" w:fill="auto"/>
-        <w:bidi w:val="0"/>
-        <w:spacing w:line="223" w:lineRule="auto"/>
-        <w:ind w:left="0" w:firstLine="0"/>
-        <w:jc w:val="left"/>
-      </w:pPr>
-      <w:r>
-        <w:rPr>
-          <w:color w:val="5F543F"/>
-          <w:spacing w:val="0"/>
-          <w:w w:val="100"/>
-          <w:position w:val="0"/>
-          <w:shd w:val="clear" w:color="auto" w:fill="auto"/>
-          <w:lang w:val="en-US" w:eastAsia="en-US" w:bidi="en-US"/>
-        </w:rPr>
-        <w:t>streets 137 feet wide</w:t>
-      </w:r>
-    </w:p>
-    <w:p>
-      <w:pPr>
-        <w:pStyle w:val="Style2"/>
-        <w:keepNext w:val="0"/>
-        <w:keepLines w:val="0"/>
-        <w:widowControl w:val="0"/>
-        <w:shd w:val="clear" w:color="auto" w:fill="auto"/>
-        <w:bidi w:val="0"/>
-        <w:spacing w:line="223" w:lineRule="auto"/>
-        <w:ind w:left="0" w:firstLine="0"/>
-        <w:jc w:val="left"/>
-      </w:pPr>
-      <w:r>
-        <w:rPr>
-          <w:color w:val="5F543F"/>
-          <w:spacing w:val="0"/>
-          <w:w w:val="100"/>
-          <w:position w:val="0"/>
-          <w:shd w:val="clear" w:color="auto" w:fill="auto"/>
-          <w:lang w:val="en-US" w:eastAsia="en-US" w:bidi="en-US"/>
-        </w:rPr>
-        <w:t>and all the blocks 40</w:t>
-      </w:r>
-    </w:p>
-    <w:p>
-      <w:pPr>
-        <w:pStyle w:val="Style2"/>
-        <w:keepNext w:val="0"/>
-        <w:keepLines w:val="0"/>
-        <w:widowControl w:val="0"/>
-        <w:shd w:val="clear" w:color="auto" w:fill="auto"/>
-        <w:bidi w:val="0"/>
-        <w:spacing w:line="223" w:lineRule="auto"/>
-        <w:ind w:left="0" w:firstLine="0"/>
-        <w:jc w:val="left"/>
-      </w:pPr>
-      <w:r>
-        <w:rPr>
-          <w:color w:val="5F543F"/>
-          <w:spacing w:val="0"/>
-          <w:w w:val="100"/>
-          <w:position w:val="0"/>
-          <w:shd w:val="clear" w:color="auto" w:fill="auto"/>
-          <w:lang w:val="en-US" w:eastAsia="en-US" w:bidi="en-US"/>
-        </w:rPr>
-        <w:t>rods square. Shade</w:t>
-      </w:r>
-    </w:p>
-    <w:p>
-      <w:pPr>
-        <w:pStyle w:val="Style2"/>
-        <w:keepNext w:val="0"/>
-        <w:keepLines w:val="0"/>
-        <w:widowControl w:val="0"/>
-        <w:shd w:val="clear" w:color="auto" w:fill="auto"/>
-        <w:bidi w:val="0"/>
-        <w:spacing w:line="223" w:lineRule="auto"/>
-        <w:ind w:left="0" w:firstLine="0"/>
-        <w:jc w:val="left"/>
-      </w:pPr>
-      <w:r>
-        <w:rPr>
-          <w:color w:val="5F543F"/>
-          <w:spacing w:val="0"/>
-          <w:w w:val="100"/>
-          <w:position w:val="0"/>
-          <w:shd w:val="clear" w:color="auto" w:fill="auto"/>
-          <w:lang w:val="en-US" w:eastAsia="en-US" w:bidi="en-US"/>
-        </w:rPr>
-        <w:t>and fruit trees have</w:t>
-      </w:r>
-    </w:p>
-    <w:p>
-      <w:pPr>
-        <w:pStyle w:val="Style2"/>
-        <w:keepNext w:val="0"/>
-        <w:keepLines w:val="0"/>
-        <w:widowControl w:val="0"/>
-        <w:shd w:val="clear" w:color="auto" w:fill="auto"/>
-        <w:bidi w:val="0"/>
-        <w:spacing w:line="223" w:lineRule="auto"/>
-        <w:ind w:left="0" w:firstLine="0"/>
-        <w:jc w:val="left"/>
-      </w:pPr>
-      <w:r>
-        <w:rPr>
-          <w:color w:val="5F543F"/>
-          <w:spacing w:val="0"/>
-          <w:w w:val="100"/>
-          <w:position w:val="0"/>
-          <w:shd w:val="clear" w:color="auto" w:fill="auto"/>
-          <w:lang w:val="en-US" w:eastAsia="en-US" w:bidi="en-US"/>
-        </w:rPr>
-        <w:t xml:space="preserve">been freely planted, and on each side of every north and south street flows a stream of pure water in an open channel. With the exception of some modern erections, the houses are nearly all of sun-dried bricks. The largest and ugliest public building is the tabernacle, with its huge oval wooden dome. It is said to accommodate 8000 to 10,000 persons, and has the second largest organ in America. Within the same enclosure as the tabernacle are the endowment house, where the initiation ceremonies of Mormonism are performed, and the new Mormon temple (1874-5) erected at a cost of $10,000,000. Other conspicuous buildings are the city-hall, used as the Territorial </w:t>
-      </w:r>
-      <w:r>
-        <w:rPr>
-          <w:color w:val="5F543F"/>
+        <w:t xml:space="preserve"> roads. The city is laid out chessboard fashion, with all the streets 137 feet wide and all the blocks 40 rods square. Shade and fruit trees have been freely planted, and on each side of every north and south street flows a stream of pure water in an open channel. With the exception of some modern erections, the houses are nearly all of sun-dried bricks. The largest and ugliest public building is the tabernacle, with its huge oval wooden dome. It is said to accommodate 8000 to 10,000 persons, and has the second largest organ in America. Within the same enclosure as the tabernacle are the endowment house, where the initiation ceremonies of Mormonism are performed, and the new Mormon temple (1874-5) erected at a cost of $10,000,000. Other conspicuous buildings are the city-hall, used as the Territorial </w:t>
+      </w:r>
+      <w:r>
+        <w:rPr>
+          <w:rFonts w:ascii="Times New Roman" w:eastAsia="Times New Roman" w:hAnsi="Times New Roman" w:cs="Times New Roman"/>
+          <w:color w:val="000000"/>
           <w:spacing w:val="0"/>
           <w:w w:val="100"/>
           <w:position w:val="0"/>
@@ -474,7 +146,8 @@
       </w:r>
       <w:r>
         <w:rPr>
-          <w:color w:val="5F543F"/>
+          <w:rFonts w:ascii="Times New Roman" w:eastAsia="Times New Roman" w:hAnsi="Times New Roman" w:cs="Times New Roman"/>
+          <w:color w:val="000000"/>
           <w:spacing w:val="0"/>
           <w:w w:val="100"/>
           <w:position w:val="0"/>
@@ -486,7 +159,7 @@
     </w:p>
     <w:p>
       <w:pPr>
-        <w:pStyle w:val="Style5"/>
+        <w:pStyle w:val="Style6"/>
         <w:keepNext w:val="0"/>
         <w:keepLines w:val="0"/>
         <w:widowControl w:val="0"/>
@@ -497,7 +170,8 @@
       </w:pPr>
       <w:r>
         <w:rPr>
-          <w:color w:val="5F543F"/>
+          <w:rFonts w:ascii="Times New Roman" w:eastAsia="Times New Roman" w:hAnsi="Times New Roman" w:cs="Times New Roman"/>
+          <w:color w:val="000000"/>
           <w:spacing w:val="0"/>
           <w:w w:val="100"/>
           <w:position w:val="0"/>
@@ -508,9 +182,10 @@
       </w:r>
       <w:r>
         <w:rPr>
+          <w:rFonts w:ascii="Times New Roman" w:eastAsia="Times New Roman" w:hAnsi="Times New Roman" w:cs="Times New Roman"/>
           <w:i/>
           <w:iCs/>
-          <w:color w:val="5F543F"/>
+          <w:color w:val="000000"/>
           <w:spacing w:val="0"/>
           <w:w w:val="100"/>
           <w:position w:val="0"/>
@@ -521,7 +196,8 @@
       </w:r>
       <w:r>
         <w:rPr>
-          <w:color w:val="5F543F"/>
+          <w:rFonts w:ascii="Times New Roman" w:eastAsia="Times New Roman" w:hAnsi="Times New Roman" w:cs="Times New Roman"/>
+          <w:color w:val="000000"/>
           <w:spacing w:val="0"/>
           <w:w w:val="100"/>
           <w:position w:val="0"/>
@@ -532,8 +208,9 @@
       </w:r>
       <w:r>
         <w:rPr>
+          <w:rFonts w:ascii="Times New Roman" w:eastAsia="Times New Roman" w:hAnsi="Times New Roman" w:cs="Times New Roman"/>
           <w:smallCaps/>
-          <w:color w:val="5F543F"/>
+          <w:color w:val="000000"/>
           <w:spacing w:val="0"/>
           <w:w w:val="100"/>
           <w:position w:val="0"/>
@@ -544,7 +221,8 @@
       </w:r>
       <w:r>
         <w:rPr>
-          <w:color w:val="5F543F"/>
+          <w:rFonts w:ascii="Times New Roman" w:eastAsia="Times New Roman" w:hAnsi="Times New Roman" w:cs="Times New Roman"/>
+          <w:color w:val="000000"/>
           <w:spacing w:val="0"/>
           <w:w w:val="100"/>
           <w:position w:val="0"/>
@@ -556,7 +234,7 @@
     </w:p>
     <w:p>
       <w:pPr>
-        <w:pStyle w:val="Style5"/>
+        <w:pStyle w:val="Style6"/>
         <w:keepNext w:val="0"/>
         <w:keepLines w:val="0"/>
         <w:widowControl w:val="0"/>
@@ -568,7 +246,8 @@
       </w:pPr>
       <w:r>
         <w:rPr>
-          <w:color w:val="5F543F"/>
+          <w:rFonts w:ascii="Times New Roman" w:eastAsia="Times New Roman" w:hAnsi="Times New Roman" w:cs="Times New Roman"/>
+          <w:color w:val="000000"/>
           <w:spacing w:val="0"/>
           <w:w w:val="100"/>
           <w:position w:val="0"/>
@@ -580,7 +259,7 @@
     </w:p>
     <w:p>
       <w:pPr>
-        <w:pStyle w:val="Style2"/>
+        <w:pStyle w:val="Style3"/>
         <w:keepNext w:val="0"/>
         <w:keepLines w:val="0"/>
         <w:widowControl w:val="0"/>
@@ -592,7 +271,8 @@
       </w:pPr>
       <w:r>
         <w:rPr>
-          <w:color w:val="5F543F"/>
+          <w:rFonts w:ascii="Times New Roman" w:eastAsia="Times New Roman" w:hAnsi="Times New Roman" w:cs="Times New Roman"/>
+          <w:color w:val="000000"/>
           <w:spacing w:val="0"/>
           <w:w w:val="100"/>
           <w:position w:val="0"/>
@@ -603,8 +283,9 @@
       </w:r>
       <w:r>
         <w:rPr>
+          <w:rFonts w:ascii="Times New Roman" w:eastAsia="Times New Roman" w:hAnsi="Times New Roman" w:cs="Times New Roman"/>
           <w:smallCaps/>
-          <w:color w:val="5F543F"/>
+          <w:color w:val="000000"/>
           <w:spacing w:val="0"/>
           <w:w w:val="100"/>
           <w:position w:val="0"/>
@@ -615,8 +296,9 @@
       </w:r>
       <w:r>
         <w:rPr>
+          <w:rFonts w:ascii="Times New Roman" w:eastAsia="Times New Roman" w:hAnsi="Times New Roman" w:cs="Times New Roman"/>
           <w:smallCaps/>
-          <w:color w:val="5F543F"/>
+          <w:color w:val="000000"/>
           <w:spacing w:val="0"/>
           <w:w w:val="100"/>
           <w:position w:val="0"/>
@@ -627,8 +309,9 @@
       </w:r>
       <w:r>
         <w:rPr>
+          <w:rFonts w:ascii="Times New Roman" w:eastAsia="Times New Roman" w:hAnsi="Times New Roman" w:cs="Times New Roman"/>
           <w:smallCaps/>
-          <w:color w:val="5F543F"/>
+          <w:color w:val="000000"/>
           <w:spacing w:val="0"/>
           <w:w w:val="100"/>
           <w:position w:val="0"/>
@@ -639,8 +322,9 @@
       </w:r>
       <w:r>
         <w:rPr>
+          <w:rFonts w:ascii="Times New Roman" w:eastAsia="Times New Roman" w:hAnsi="Times New Roman" w:cs="Times New Roman"/>
           <w:smallCaps/>
-          <w:color w:val="5F543F"/>
+          <w:color w:val="000000"/>
           <w:spacing w:val="0"/>
           <w:w w:val="100"/>
           <w:position w:val="0"/>
@@ -651,8 +335,9 @@
       </w:r>
       <w:r>
         <w:rPr>
+          <w:rFonts w:ascii="Times New Roman" w:eastAsia="Times New Roman" w:hAnsi="Times New Roman" w:cs="Times New Roman"/>
           <w:smallCaps/>
-          <w:color w:val="5F543F"/>
+          <w:color w:val="000000"/>
           <w:spacing w:val="0"/>
           <w:w w:val="100"/>
           <w:position w:val="0"/>
@@ -664,8 +349,9 @@
       </w:r>
       <w:r>
         <w:rPr>
+          <w:rFonts w:ascii="Times New Roman" w:eastAsia="Times New Roman" w:hAnsi="Times New Roman" w:cs="Times New Roman"/>
           <w:smallCaps/>
-          <w:color w:val="5F543F"/>
+          <w:color w:val="000000"/>
           <w:spacing w:val="0"/>
           <w:w w:val="100"/>
           <w:position w:val="0"/>
@@ -676,7 +362,8 @@
       </w:r>
       <w:r>
         <w:rPr>
-          <w:color w:val="5F543F"/>
+          <w:rFonts w:ascii="Times New Roman" w:eastAsia="Times New Roman" w:hAnsi="Times New Roman" w:cs="Times New Roman"/>
+          <w:color w:val="000000"/>
           <w:spacing w:val="0"/>
           <w:w w:val="100"/>
           <w:position w:val="0"/>
@@ -687,8 +374,9 @@
       </w:r>
       <w:r>
         <w:rPr>
+          <w:rFonts w:ascii="Times New Roman" w:eastAsia="Times New Roman" w:hAnsi="Times New Roman" w:cs="Times New Roman"/>
           <w:smallCaps/>
-          <w:color w:val="5F543F"/>
+          <w:color w:val="000000"/>
           <w:spacing w:val="0"/>
           <w:w w:val="100"/>
           <w:position w:val="0"/>
@@ -699,7 +387,8 @@
       </w:r>
       <w:r>
         <w:rPr>
-          <w:color w:val="5F543F"/>
+          <w:rFonts w:ascii="Times New Roman" w:eastAsia="Times New Roman" w:hAnsi="Times New Roman" w:cs="Times New Roman"/>
+          <w:color w:val="000000"/>
           <w:spacing w:val="0"/>
           <w:w w:val="100"/>
           <w:position w:val="0"/>
@@ -710,8 +399,9 @@
       </w:r>
       <w:r>
         <w:rPr>
+          <w:rFonts w:ascii="Times New Roman" w:eastAsia="Times New Roman" w:hAnsi="Times New Roman" w:cs="Times New Roman"/>
           <w:smallCaps/>
-          <w:color w:val="5F543F"/>
+          <w:color w:val="000000"/>
           <w:spacing w:val="0"/>
           <w:w w:val="100"/>
           <w:position w:val="0"/>
@@ -722,7 +412,8 @@
       </w:r>
       <w:r>
         <w:rPr>
-          <w:color w:val="5F543F"/>
+          <w:rFonts w:ascii="Times New Roman" w:eastAsia="Times New Roman" w:hAnsi="Times New Roman" w:cs="Times New Roman"/>
+          <w:color w:val="000000"/>
           <w:spacing w:val="0"/>
           <w:w w:val="100"/>
           <w:position w:val="0"/>
@@ -736,7 +427,7 @@
     </w:p>
     <w:p>
       <w:pPr>
-        <w:pStyle w:val="Style5"/>
+        <w:pStyle w:val="Style6"/>
         <w:keepNext w:val="0"/>
         <w:keepLines w:val="0"/>
         <w:widowControl w:val="0"/>
@@ -748,7 +439,8 @@
       </w:pPr>
       <w:r>
         <w:rPr>
-          <w:color w:val="5F543F"/>
+          <w:rFonts w:ascii="Times New Roman" w:eastAsia="Times New Roman" w:hAnsi="Times New Roman" w:cs="Times New Roman"/>
+          <w:color w:val="000000"/>
           <w:spacing w:val="0"/>
           <w:w w:val="100"/>
           <w:position w:val="0"/>
@@ -760,7 +452,7 @@
     </w:p>
     <w:p>
       <w:pPr>
-        <w:pStyle w:val="Style2"/>
+        <w:pStyle w:val="Style3"/>
         <w:keepNext w:val="0"/>
         <w:keepLines w:val="0"/>
         <w:widowControl w:val="0"/>
@@ -772,7 +464,8 @@
       </w:pPr>
       <w:r>
         <w:rPr>
-          <w:color w:val="5F543F"/>
+          <w:rFonts w:ascii="Times New Roman" w:eastAsia="Times New Roman" w:hAnsi="Times New Roman" w:cs="Times New Roman"/>
+          <w:color w:val="000000"/>
           <w:spacing w:val="0"/>
           <w:w w:val="100"/>
           <w:position w:val="0"/>
@@ -783,7 +476,8 @@
       </w:r>
       <w:r>
         <w:rPr>
-          <w:color w:val="5F543F"/>
+          <w:rFonts w:ascii="Times New Roman" w:eastAsia="Times New Roman" w:hAnsi="Times New Roman" w:cs="Times New Roman"/>
+          <w:color w:val="000000"/>
           <w:spacing w:val="0"/>
           <w:w w:val="100"/>
           <w:position w:val="0"/>
@@ -794,7 +488,8 @@
       </w:r>
       <w:r>
         <w:rPr>
-          <w:color w:val="5F543F"/>
+          <w:rFonts w:ascii="Times New Roman" w:eastAsia="Times New Roman" w:hAnsi="Times New Roman" w:cs="Times New Roman"/>
+          <w:color w:val="000000"/>
           <w:spacing w:val="0"/>
           <w:w w:val="100"/>
           <w:position w:val="0"/>
@@ -805,7 +500,8 @@
       </w:r>
       <w:r>
         <w:rPr>
-          <w:color w:val="5F543F"/>
+          <w:rFonts w:ascii="Times New Roman" w:eastAsia="Times New Roman" w:hAnsi="Times New Roman" w:cs="Times New Roman"/>
+          <w:color w:val="000000"/>
           <w:spacing w:val="0"/>
           <w:w w:val="100"/>
           <w:position w:val="0"/>
@@ -816,8 +512,9 @@
       </w:r>
       <w:r>
         <w:rPr>
+          <w:rFonts w:ascii="Times New Roman" w:eastAsia="Times New Roman" w:hAnsi="Times New Roman" w:cs="Times New Roman"/>
           <w:smallCaps/>
-          <w:color w:val="5F543F"/>
+          <w:color w:val="000000"/>
           <w:spacing w:val="0"/>
           <w:w w:val="100"/>
           <w:position w:val="0"/>
@@ -828,8 +525,9 @@
       </w:r>
       <w:r>
         <w:rPr>
+          <w:rFonts w:ascii="Times New Roman" w:eastAsia="Times New Roman" w:hAnsi="Times New Roman" w:cs="Times New Roman"/>
           <w:smallCaps/>
-          <w:color w:val="5F543F"/>
+          <w:color w:val="000000"/>
           <w:spacing w:val="0"/>
           <w:w w:val="100"/>
           <w:position w:val="0"/>
@@ -842,7 +540,8 @@
       </w:r>
       <w:r>
         <w:rPr>
-          <w:color w:val="5F543F"/>
+          <w:rFonts w:ascii="Times New Roman" w:eastAsia="Times New Roman" w:hAnsi="Times New Roman" w:cs="Times New Roman"/>
+          <w:color w:val="000000"/>
           <w:spacing w:val="0"/>
           <w:w w:val="100"/>
           <w:position w:val="0"/>
@@ -855,7 +554,8 @@
       </w:r>
       <w:r>
         <w:rPr>
-          <w:color w:val="5F543F"/>
+          <w:rFonts w:ascii="Times New Roman" w:eastAsia="Times New Roman" w:hAnsi="Times New Roman" w:cs="Times New Roman"/>
+          <w:color w:val="000000"/>
           <w:spacing w:val="0"/>
           <w:w w:val="100"/>
           <w:position w:val="0"/>
@@ -866,8 +566,9 @@
       </w:r>
       <w:r>
         <w:rPr>
+          <w:rFonts w:ascii="Times New Roman" w:eastAsia="Times New Roman" w:hAnsi="Times New Roman" w:cs="Times New Roman"/>
           <w:smallCaps/>
-          <w:color w:val="5F543F"/>
+          <w:color w:val="000000"/>
           <w:spacing w:val="0"/>
           <w:w w:val="100"/>
           <w:position w:val="0"/>
@@ -878,7 +579,8 @@
       </w:r>
       <w:r>
         <w:rPr>
-          <w:color w:val="5F543F"/>
+          <w:rFonts w:ascii="Times New Roman" w:eastAsia="Times New Roman" w:hAnsi="Times New Roman" w:cs="Times New Roman"/>
+          <w:color w:val="000000"/>
           <w:spacing w:val="0"/>
           <w:w w:val="100"/>
           <w:position w:val="0"/>
@@ -889,7 +591,8 @@
       </w:r>
       <w:r>
         <w:rPr>
-          <w:color w:val="5F543F"/>
+          <w:rFonts w:ascii="Times New Roman" w:eastAsia="Times New Roman" w:hAnsi="Times New Roman" w:cs="Times New Roman"/>
+          <w:color w:val="000000"/>
           <w:spacing w:val="0"/>
           <w:w w:val="100"/>
           <w:position w:val="0"/>
@@ -900,7 +603,8 @@
       </w:r>
       <w:r>
         <w:rPr>
-          <w:color w:val="5F543F"/>
+          <w:rFonts w:ascii="Times New Roman" w:eastAsia="Times New Roman" w:hAnsi="Times New Roman" w:cs="Times New Roman"/>
+          <w:color w:val="000000"/>
           <w:spacing w:val="0"/>
           <w:w w:val="100"/>
           <w:position w:val="0"/>
@@ -911,7 +615,8 @@
       </w:r>
       <w:r>
         <w:rPr>
-          <w:color w:val="5F543F"/>
+          <w:rFonts w:ascii="Times New Roman" w:eastAsia="Times New Roman" w:hAnsi="Times New Roman" w:cs="Times New Roman"/>
+          <w:color w:val="000000"/>
           <w:spacing w:val="0"/>
           <w:w w:val="100"/>
           <w:position w:val="0"/>
@@ -922,7 +627,8 @@
       </w:r>
       <w:r>
         <w:rPr>
-          <w:color w:val="5F543F"/>
+          <w:rFonts w:ascii="Times New Roman" w:eastAsia="Times New Roman" w:hAnsi="Times New Roman" w:cs="Times New Roman"/>
+          <w:color w:val="000000"/>
           <w:spacing w:val="0"/>
           <w:w w:val="100"/>
           <w:position w:val="0"/>
@@ -934,7 +640,7 @@
     </w:p>
     <w:p>
       <w:pPr>
-        <w:pStyle w:val="Style2"/>
+        <w:pStyle w:val="Style3"/>
         <w:keepNext w:val="0"/>
         <w:keepLines w:val="0"/>
         <w:widowControl w:val="0"/>
@@ -946,7 +652,8 @@
       </w:pPr>
       <w:r>
         <w:rPr>
-          <w:color w:val="5F543F"/>
+          <w:rFonts w:ascii="Times New Roman" w:eastAsia="Times New Roman" w:hAnsi="Times New Roman" w:cs="Times New Roman"/>
+          <w:color w:val="000000"/>
           <w:spacing w:val="0"/>
           <w:w w:val="100"/>
           <w:position w:val="0"/>
@@ -959,9 +666,10 @@
       </w:r>
       <w:r>
         <w:rPr>
+          <w:rFonts w:ascii="Times New Roman" w:eastAsia="Times New Roman" w:hAnsi="Times New Roman" w:cs="Times New Roman"/>
           <w:i/>
           <w:iCs/>
-          <w:color w:val="5F543F"/>
+          <w:color w:val="000000"/>
           <w:spacing w:val="0"/>
           <w:w w:val="100"/>
           <w:position w:val="0"/>
@@ -972,7 +680,8 @@
       </w:r>
       <w:r>
         <w:rPr>
-          <w:color w:val="5F543F"/>
+          <w:rFonts w:ascii="Times New Roman" w:eastAsia="Times New Roman" w:hAnsi="Times New Roman" w:cs="Times New Roman"/>
+          <w:color w:val="000000"/>
           <w:spacing w:val="0"/>
           <w:w w:val="100"/>
           <w:position w:val="0"/>
@@ -983,9 +692,10 @@
       </w:r>
       <w:r>
         <w:rPr>
+          <w:rFonts w:ascii="Times New Roman" w:eastAsia="Times New Roman" w:hAnsi="Times New Roman" w:cs="Times New Roman"/>
           <w:i/>
           <w:iCs/>
-          <w:color w:val="5F543F"/>
+          <w:color w:val="000000"/>
           <w:spacing w:val="0"/>
           <w:w w:val="100"/>
           <w:position w:val="0"/>
@@ -996,7 +706,8 @@
       </w:r>
       <w:r>
         <w:rPr>
-          <w:color w:val="5F543F"/>
+          <w:rFonts w:ascii="Times New Roman" w:eastAsia="Times New Roman" w:hAnsi="Times New Roman" w:cs="Times New Roman"/>
+          <w:color w:val="000000"/>
           <w:spacing w:val="0"/>
           <w:w w:val="100"/>
           <w:position w:val="0"/>
@@ -1008,7 +719,7 @@
     </w:p>
     <w:p>
       <w:pPr>
-        <w:pStyle w:val="Style2"/>
+        <w:pStyle w:val="Style3"/>
         <w:keepNext w:val="0"/>
         <w:keepLines w:val="0"/>
         <w:widowControl w:val="0"/>
@@ -1020,7 +731,8 @@
       </w:pPr>
       <w:r>
         <w:rPr>
-          <w:color w:val="5F543F"/>
+          <w:rFonts w:ascii="Times New Roman" w:eastAsia="Times New Roman" w:hAnsi="Times New Roman" w:cs="Times New Roman"/>
+          <w:color w:val="000000"/>
           <w:spacing w:val="0"/>
           <w:w w:val="100"/>
           <w:position w:val="0"/>
@@ -1029,11 +741,12 @@
         </w:rPr>
         <w:t>Forms of salutation frequent among savages and bar</w:t>
         <w:softHyphen/>
-        <w:t>barians may last on almost unchanged in civilized custom, or may be found in modified shapes, while in other cases they may have disappeared altogether and been replaced by new greetings. The habit of affectionate clasping or embracing is seen at the meetings of the rude Andamaners and Australians, or where the Fuegians in friendly salute hug “like the grip of a bear.”</w:t>
-      </w:r>
-      <w:r>
-        <w:rPr>
-          <w:color w:val="5F543F"/>
+        <w:t>barians may last on almost unchanged in civilized custom, or may be found in modified shapes, while in other cases they may have disappeared altogether and been replaced by new greetings. The habit of affectionate clasping or embracing is seen at the meetings of the rude Andamaners and Australians, or where the Fuegians in friendly salute hug “like the grip of a bear.”@@</w:t>
+      </w:r>
+      <w:r>
+        <w:rPr>
+          <w:rFonts w:ascii="Times New Roman" w:eastAsia="Times New Roman" w:hAnsi="Times New Roman" w:cs="Times New Roman"/>
+          <w:color w:val="000000"/>
           <w:spacing w:val="0"/>
           <w:w w:val="100"/>
           <w:position w:val="0"/>
@@ -1045,7 +758,8 @@
       </w:r>
       <w:r>
         <w:rPr>
-          <w:color w:val="5F543F"/>
+          <w:rFonts w:ascii="Times New Roman" w:eastAsia="Times New Roman" w:hAnsi="Times New Roman" w:cs="Times New Roman"/>
+          <w:color w:val="000000"/>
           <w:spacing w:val="0"/>
           <w:w w:val="100"/>
           <w:position w:val="0"/>
@@ -1056,7 +770,8 @@
       </w:r>
       <w:r>
         <w:rPr>
-          <w:color w:val="5F543F"/>
+          <w:rFonts w:ascii="Times New Roman" w:eastAsia="Times New Roman" w:hAnsi="Times New Roman" w:cs="Times New Roman"/>
+          <w:color w:val="000000"/>
           <w:spacing w:val="0"/>
           <w:w w:val="100"/>
           <w:position w:val="0"/>
@@ -1068,7 +783,7 @@
     </w:p>
     <w:p>
       <w:pPr>
-        <w:pStyle w:val="Style5"/>
+        <w:pStyle w:val="Style6"/>
         <w:keepNext w:val="0"/>
         <w:keepLines w:val="0"/>
         <w:widowControl w:val="0"/>
@@ -1084,7 +799,8 @@
       </w:pPr>
       <w:r>
         <w:rPr>
-          <w:color w:val="5F543F"/>
+          <w:rFonts w:ascii="Times New Roman" w:eastAsia="Times New Roman" w:hAnsi="Times New Roman" w:cs="Times New Roman"/>
+          <w:color w:val="000000"/>
           <w:spacing w:val="0"/>
           <w:w w:val="100"/>
           <w:position w:val="0"/>
@@ -1098,7 +814,8 @@
       </w:r>
       <w:r>
         <w:rPr>
-          <w:color w:val="5F543F"/>
+          <w:rFonts w:ascii="Times New Roman" w:eastAsia="Times New Roman" w:hAnsi="Times New Roman" w:cs="Times New Roman"/>
+          <w:color w:val="000000"/>
           <w:spacing w:val="0"/>
           <w:w w:val="100"/>
           <w:position w:val="0"/>
@@ -1111,7 +828,8 @@
       </w:r>
       <w:r>
         <w:rPr>
-          <w:color w:val="5F543F"/>
+          <w:rFonts w:ascii="Times New Roman" w:eastAsia="Times New Roman" w:hAnsi="Times New Roman" w:cs="Times New Roman"/>
+          <w:color w:val="000000"/>
           <w:spacing w:val="0"/>
           <w:w w:val="100"/>
           <w:position w:val="0"/>
@@ -1124,7 +842,8 @@
       </w:r>
       <w:r>
         <w:rPr>
-          <w:color w:val="5F543F"/>
+          <w:rFonts w:ascii="Times New Roman" w:eastAsia="Times New Roman" w:hAnsi="Times New Roman" w:cs="Times New Roman"/>
+          <w:color w:val="000000"/>
           <w:spacing w:val="0"/>
           <w:w w:val="100"/>
           <w:position w:val="0"/>
@@ -1137,7 +856,8 @@
       </w:r>
       <w:r>
         <w:rPr>
-          <w:color w:val="5F543F"/>
+          <w:rFonts w:ascii="Times New Roman" w:eastAsia="Times New Roman" w:hAnsi="Times New Roman" w:cs="Times New Roman"/>
+          <w:color w:val="000000"/>
           <w:spacing w:val="0"/>
           <w:w w:val="100"/>
           <w:position w:val="0"/>
@@ -1151,7 +871,8 @@
       </w:r>
       <w:r>
         <w:rPr>
-          <w:color w:val="5F543F"/>
+          <w:rFonts w:ascii="Times New Roman" w:eastAsia="Times New Roman" w:hAnsi="Times New Roman" w:cs="Times New Roman"/>
+          <w:color w:val="000000"/>
           <w:spacing w:val="0"/>
           <w:w w:val="100"/>
           <w:position w:val="0"/>
@@ -1164,7 +885,8 @@
       </w:r>
       <w:r>
         <w:rPr>
-          <w:color w:val="5F543F"/>
+          <w:rFonts w:ascii="Times New Roman" w:eastAsia="Times New Roman" w:hAnsi="Times New Roman" w:cs="Times New Roman"/>
+          <w:color w:val="000000"/>
           <w:spacing w:val="0"/>
           <w:w w:val="100"/>
           <w:position w:val="0"/>
@@ -1178,7 +900,8 @@
       </w:r>
       <w:r>
         <w:rPr>
-          <w:color w:val="5F543F"/>
+          <w:rFonts w:ascii="Times New Roman" w:eastAsia="Times New Roman" w:hAnsi="Times New Roman" w:cs="Times New Roman"/>
+          <w:color w:val="000000"/>
           <w:spacing w:val="0"/>
           <w:w w:val="100"/>
           <w:position w:val="0"/>
@@ -1192,7 +915,7 @@
     </w:p>
     <w:p>
       <w:pPr>
-        <w:pStyle w:val="Style5"/>
+        <w:pStyle w:val="Style6"/>
         <w:keepNext w:val="0"/>
         <w:keepLines w:val="0"/>
         <w:widowControl w:val="0"/>
@@ -1208,7 +931,8 @@
       </w:pPr>
       <w:r>
         <w:rPr>
-          <w:color w:val="5F543F"/>
+          <w:rFonts w:ascii="Times New Roman" w:eastAsia="Times New Roman" w:hAnsi="Times New Roman" w:cs="Times New Roman"/>
+          <w:color w:val="000000"/>
           <w:spacing w:val="0"/>
           <w:w w:val="100"/>
           <w:position w:val="0"/>
@@ -1218,11 +942,12 @@
           <w:vertAlign w:val="superscript"/>
           <w:lang w:val="en-US" w:eastAsia="en-US" w:bidi="en-US"/>
         </w:rPr>
-        <w:t>1</w:t>
-      </w:r>
-      <w:r>
-        <w:rPr>
-          <w:color w:val="5F543F"/>
+        <w:t>@@@1</w:t>
+      </w:r>
+      <w:r>
+        <w:rPr>
+          <w:rFonts w:ascii="Times New Roman" w:eastAsia="Times New Roman" w:hAnsi="Times New Roman" w:cs="Times New Roman"/>
+          <w:color w:val="000000"/>
           <w:spacing w:val="0"/>
           <w:w w:val="100"/>
           <w:position w:val="0"/>
@@ -1235,9 +960,10 @@
       </w:r>
       <w:r>
         <w:rPr>
+          <w:rFonts w:ascii="Times New Roman" w:eastAsia="Times New Roman" w:hAnsi="Times New Roman" w:cs="Times New Roman"/>
           <w:i/>
           <w:iCs/>
-          <w:color w:val="5F543F"/>
+          <w:color w:val="000000"/>
           <w:spacing w:val="0"/>
           <w:w w:val="100"/>
           <w:position w:val="0"/>
@@ -1250,9 +976,10 @@
       </w:r>
       <w:r>
         <w:rPr>
+          <w:rFonts w:ascii="Times New Roman" w:eastAsia="Times New Roman" w:hAnsi="Times New Roman" w:cs="Times New Roman"/>
           <w:i/>
           <w:iCs/>
-          <w:color w:val="5F543F"/>
+          <w:color w:val="000000"/>
           <w:spacing w:val="0"/>
           <w:w w:val="100"/>
           <w:position w:val="0"/>
@@ -1265,7 +992,8 @@
       </w:r>
       <w:r>
         <w:rPr>
-          <w:color w:val="5F543F"/>
+          <w:rFonts w:ascii="Times New Roman" w:eastAsia="Times New Roman" w:hAnsi="Times New Roman" w:cs="Times New Roman"/>
+          <w:color w:val="000000"/>
           <w:spacing w:val="0"/>
           <w:w w:val="100"/>
           <w:position w:val="0"/>
@@ -1278,7 +1006,8 @@
       </w:r>
       <w:r>
         <w:rPr>
-          <w:color w:val="5F543F"/>
+          <w:rFonts w:ascii="Times New Roman" w:eastAsia="Times New Roman" w:hAnsi="Times New Roman" w:cs="Times New Roman"/>
+          <w:color w:val="000000"/>
           <w:spacing w:val="0"/>
           <w:w w:val="100"/>
           <w:position w:val="0"/>
@@ -1291,7 +1020,8 @@
       </w:r>
       <w:r>
         <w:rPr>
-          <w:color w:val="5F543F"/>
+          <w:rFonts w:ascii="Times New Roman" w:eastAsia="Times New Roman" w:hAnsi="Times New Roman" w:cs="Times New Roman"/>
+          <w:color w:val="000000"/>
           <w:spacing w:val="0"/>
           <w:w w:val="100"/>
           <w:position w:val="0"/>
@@ -1304,7 +1034,8 @@
       </w:r>
       <w:r>
         <w:rPr>
-          <w:color w:val="5F543F"/>
+          <w:rFonts w:ascii="Times New Roman" w:eastAsia="Times New Roman" w:hAnsi="Times New Roman" w:cs="Times New Roman"/>
+          <w:color w:val="000000"/>
           <w:spacing w:val="0"/>
           <w:w w:val="100"/>
           <w:position w:val="0"/>
@@ -1317,7 +1048,8 @@
       </w:r>
       <w:r>
         <w:rPr>
-          <w:color w:val="5F543F"/>
+          <w:rFonts w:ascii="Times New Roman" w:eastAsia="Times New Roman" w:hAnsi="Times New Roman" w:cs="Times New Roman"/>
+          <w:color w:val="000000"/>
           <w:spacing w:val="0"/>
           <w:w w:val="100"/>
           <w:position w:val="0"/>
@@ -1330,7 +1062,8 @@
       </w:r>
       <w:r>
         <w:rPr>
-          <w:color w:val="5F543F"/>
+          <w:rFonts w:ascii="Times New Roman" w:eastAsia="Times New Roman" w:hAnsi="Times New Roman" w:cs="Times New Roman"/>
+          <w:color w:val="000000"/>
           <w:spacing w:val="0"/>
           <w:w w:val="100"/>
           <w:position w:val="0"/>
@@ -1354,9 +1087,9 @@
         <w:numFmt w:val="decimal"/>
         <w:numRestart w:val="continuous"/>
       </w:footnotePr>
+      <w:type w:val="continuous"/>
       <w:pgSz w:w="12240" w:h="16840"/>
-      <w:pgMar w:top="1809" w:left="1677" w:right="1156" w:bottom="1263" w:header="1381" w:footer="835" w:gutter="0"/>
-      <w:pgNumType w:start="116"/>
+      <w:pgMar w:top="1809" w:left="1677" w:right="1156" w:bottom="1263" w:header="0" w:footer="3" w:gutter="0"/>
       <w:cols w:space="720"/>
       <w:noEndnote/>
       <w:rtlGutter w:val="0"/>
@@ -1391,7 +1124,7 @@
   <w:docDefaults>
     <w:rPrDefault>
       <w:rPr>
-        <w:rFonts w:ascii="Arial Unicode MS" w:eastAsia="Arial Unicode MS" w:hAnsi="Arial Unicode MS" w:cs="Arial Unicode MS"/>
+        <w:rFonts w:ascii="Times New Roman" w:eastAsia="Times New Roman" w:hAnsi="Times New Roman" w:cs="Times New Roman"/>
         <w:sz w:val="24"/>
         <w:szCs w:val="24"/>
         <w:lang w:val="en-US" w:eastAsia="en-US" w:bidi="en-US"/>
@@ -1423,7 +1156,7 @@
       <w:jc w:val="left"/>
     </w:pPr>
     <w:rPr>
-      <w:rFonts w:ascii="Arial Unicode MS" w:eastAsia="Arial Unicode MS" w:hAnsi="Arial Unicode MS" w:cs="Arial Unicode MS"/>
+      <w:rFonts w:ascii="Times New Roman" w:eastAsia="Times New Roman" w:hAnsi="Times New Roman" w:cs="Times New Roman"/>
       <w:color w:val="000000"/>
       <w:spacing w:val="0"/>
       <w:w w:val="100"/>
@@ -1437,7 +1170,7 @@
   <w:style w:type="character" w:default="1" w:styleId="DefaultParagraphFont">
     <w:name w:val="Default Paragraph Font"/>
     <w:rPr>
-      <w:rFonts w:ascii="Arial Unicode MS" w:eastAsia="Arial Unicode MS" w:hAnsi="Arial Unicode MS" w:cs="Arial Unicode MS"/>
+      <w:rFonts w:ascii="Times New Roman" w:eastAsia="Times New Roman" w:hAnsi="Times New Roman" w:cs="Times New Roman"/>
       <w:color w:val="000000"/>
       <w:spacing w:val="0"/>
       <w:w w:val="100"/>
@@ -1448,46 +1181,50 @@
       <w:lang w:val="en-US" w:eastAsia="en-US" w:bidi="en-US"/>
     </w:rPr>
   </w:style>
-  <w:style w:type="character" w:customStyle="1" w:styleId="CharStyle3">
+  <w:style w:type="character" w:styleId="Hyperlink">
+    <w:name w:val="Hyperlink"/>
+    <w:basedOn w:val="DefaultParagraphFont"/>
+    <w:rPr>
+      <w:color w:val="0066CC"/>
+      <w:u w:val="single"/>
+    </w:rPr>
+  </w:style>
+  <w:style w:type="character" w:customStyle="1" w:styleId="CharStyle4">
     <w:name w:val="Body text_"/>
     <w:basedOn w:val="DefaultParagraphFont"/>
-    <w:link w:val="Style2"/>
+    <w:link w:val="Style3"/>
     <w:rPr>
-      <w:rFonts w:ascii="Times New Roman" w:eastAsia="Times New Roman" w:hAnsi="Times New Roman" w:cs="Times New Roman"/>
       <w:b w:val="0"/>
       <w:bCs w:val="0"/>
       <w:i w:val="0"/>
       <w:iCs w:val="0"/>
       <w:smallCaps w:val="0"/>
       <w:strike w:val="0"/>
-      <w:color w:val="746C54"/>
       <w:sz w:val="18"/>
       <w:szCs w:val="18"/>
       <w:u w:val="none"/>
     </w:rPr>
   </w:style>
-  <w:style w:type="character" w:customStyle="1" w:styleId="CharStyle6">
+  <w:style w:type="character" w:customStyle="1" w:styleId="CharStyle7">
     <w:name w:val="Body text (2)_"/>
     <w:basedOn w:val="DefaultParagraphFont"/>
-    <w:link w:val="Style5"/>
+    <w:link w:val="Style6"/>
     <w:rPr>
-      <w:rFonts w:ascii="Times New Roman" w:eastAsia="Times New Roman" w:hAnsi="Times New Roman" w:cs="Times New Roman"/>
       <w:b w:val="0"/>
       <w:bCs w:val="0"/>
       <w:i w:val="0"/>
       <w:iCs w:val="0"/>
       <w:smallCaps w:val="0"/>
       <w:strike w:val="0"/>
-      <w:color w:val="746C54"/>
       <w:sz w:val="15"/>
       <w:szCs w:val="15"/>
       <w:u w:val="none"/>
     </w:rPr>
   </w:style>
-  <w:style w:type="paragraph" w:styleId="Style2">
+  <w:style w:type="paragraph" w:styleId="Style3">
     <w:name w:val="Body text"/>
     <w:basedOn w:val="Normal"/>
-    <w:link w:val="CharStyle3"/>
+    <w:link w:val="CharStyle4"/>
     <w:qFormat/>
     <w:pPr>
       <w:widowControl w:val="0"/>
@@ -1496,23 +1233,21 @@
       <w:jc w:val="both"/>
     </w:pPr>
     <w:rPr>
-      <w:rFonts w:ascii="Times New Roman" w:eastAsia="Times New Roman" w:hAnsi="Times New Roman" w:cs="Times New Roman"/>
       <w:b w:val="0"/>
       <w:bCs w:val="0"/>
       <w:i w:val="0"/>
       <w:iCs w:val="0"/>
       <w:smallCaps w:val="0"/>
       <w:strike w:val="0"/>
-      <w:color w:val="746C54"/>
       <w:sz w:val="18"/>
       <w:szCs w:val="18"/>
       <w:u w:val="none"/>
     </w:rPr>
   </w:style>
-  <w:style w:type="paragraph" w:customStyle="1" w:styleId="Style5">
+  <w:style w:type="paragraph" w:customStyle="1" w:styleId="Style6">
     <w:name w:val="Body text (2)"/>
     <w:basedOn w:val="Normal"/>
-    <w:link w:val="CharStyle6"/>
+    <w:link w:val="CharStyle7"/>
     <w:pPr>
       <w:widowControl w:val="0"/>
       <w:shd w:val="clear" w:color="auto" w:fill="FFFFFF"/>
@@ -1521,14 +1256,12 @@
       <w:jc w:val="both"/>
     </w:pPr>
     <w:rPr>
-      <w:rFonts w:ascii="Times New Roman" w:eastAsia="Times New Roman" w:hAnsi="Times New Roman" w:cs="Times New Roman"/>
       <w:b w:val="0"/>
       <w:bCs w:val="0"/>
       <w:i w:val="0"/>
       <w:iCs w:val="0"/>
       <w:smallCaps w:val="0"/>
       <w:strike w:val="0"/>
-      <w:color w:val="746C54"/>
       <w:sz w:val="15"/>
       <w:szCs w:val="15"/>
       <w:u w:val="none"/>
